--- a/Lagerverwaltungssoftware mit C.docx
+++ b/Lagerverwaltungssoftware mit C.docx
@@ -58,13 +58,8 @@
         </w:numPr>
       </w:pPr>
       <w:r>
-        <w:t>Methode für Speicherung/Einlesen der Produkte als/</w:t>
-      </w:r>
-      <w:proofErr w:type="gramStart"/>
-      <w:r>
-        <w:t>aus einer JSON-File</w:t>
-      </w:r>
-      <w:proofErr w:type="gramEnd"/>
+        <w:t>Methode für Speicherung/Einlesen der Produkte als/aus einer JSON-File</w:t>
+      </w:r>
     </w:p>
     <w:p>
       <w:pPr>
@@ -126,31 +121,7 @@
         <w:t>Methode</w:t>
       </w:r>
       <w:r>
-        <w:t xml:space="preserve"> für Bearbeitung </w:t>
-      </w:r>
-      <w:proofErr w:type="gramStart"/>
-      <w:r>
-        <w:t>von Produkte</w:t>
-      </w:r>
-      <w:proofErr w:type="gramEnd"/>
-      <w:r>
-        <w:t xml:space="preserve"> (</w:t>
-      </w:r>
-      <w:proofErr w:type="spellStart"/>
-      <w:r>
-        <w:t>PrdktNr</w:t>
-      </w:r>
-      <w:proofErr w:type="spellEnd"/>
-      <w:r>
-        <w:t>/Name/Preis/</w:t>
-      </w:r>
-      <w:proofErr w:type="spellStart"/>
-      <w:r>
-        <w:t>etc</w:t>
-      </w:r>
-      <w:proofErr w:type="spellEnd"/>
-      <w:r>
-        <w:t>) inkl. Speicherung historischer Werte</w:t>
+        <w:t xml:space="preserve"> für Bearbeitung von Produkte (PrdktNr/Name/Preis/etc) inkl. Speicherung historischer Werte</w:t>
       </w:r>
     </w:p>
     <w:p>
@@ -163,26 +134,21 @@
         <w:rPr>
           <w:u w:val="single"/>
         </w:rPr>
-        <w:t xml:space="preserve">Teil 2: Erstellung eines </w:t>
-      </w:r>
-      <w:proofErr w:type="spellStart"/>
-      <w:r>
+        <w:t>Teil 2: Erstellung eines basic GUI zur Bedienung des Programms</w:t>
+      </w:r>
+    </w:p>
+    <w:p>
+      <w:pPr>
         <w:rPr>
           <w:u w:val="single"/>
         </w:rPr>
-        <w:t>basic</w:t>
-      </w:r>
-      <w:proofErr w:type="spellEnd"/>
-      <w:r>
+      </w:pPr>
+    </w:p>
+    <w:p>
+      <w:pPr>
         <w:rPr>
           <w:u w:val="single"/>
         </w:rPr>
-        <w:t xml:space="preserve"> GUI zur Bedienung des Programms</w:t>
-      </w:r>
-    </w:p>
-    <w:p>
-      <w:pPr>
-        <w:pStyle w:val="ListParagraph"/>
       </w:pPr>
     </w:p>
     <w:p>
@@ -191,9 +157,184 @@
           <w:u w:val="single"/>
         </w:rPr>
       </w:pPr>
+      <w:r>
+        <w:rPr>
+          <w:u w:val="single"/>
+        </w:rPr>
+        <w:br w:type="page"/>
+      </w:r>
+    </w:p>
+    <w:p>
+      <w:pPr>
+        <w:rPr>
+          <w:u w:val="single"/>
+        </w:rPr>
+      </w:pPr>
+    </w:p>
+    <w:p>
+      <w:pPr>
+        <w:spacing w:after="0"/>
+      </w:pPr>
+      <w:r>
+        <w:t>07.04.2025 LEON</w:t>
+      </w:r>
+      <w:r>
+        <w:t>, OSHRI, TOBI</w:t>
+      </w:r>
+    </w:p>
+    <w:p>
+      <w:pPr>
+        <w:spacing w:after="0"/>
+      </w:pPr>
+    </w:p>
+    <w:p>
+      <w:pPr>
+        <w:spacing w:after="0"/>
+      </w:pPr>
+      <w:r>
+        <w:t>Generelle Struktur des Programms überlegt</w:t>
+      </w:r>
+    </w:p>
+    <w:p>
+      <w:pPr>
+        <w:spacing w:after="0"/>
+      </w:pPr>
+      <w:r>
+        <w:t>=&gt; mit jedem Starten ließt das Prgrm seine Daten ein, man kann dann damit arbeiten, beim schließen werden die Daten wieder serialized (JSON)</w:t>
+      </w:r>
+    </w:p>
+    <w:p>
+      <w:pPr>
+        <w:spacing w:after="0"/>
+      </w:pPr>
+    </w:p>
+    <w:p>
+      <w:pPr>
+        <w:spacing w:after="0"/>
+      </w:pPr>
+      <w:r>
+        <w:t xml:space="preserve">Für </w:t>
+      </w:r>
+      <w:r>
+        <w:rPr>
+          <w:u w:val="single"/>
+        </w:rPr>
+        <w:t>Teil 2 (WPF-GUI)</w:t>
+      </w:r>
+      <w:r>
+        <w:t xml:space="preserve"> grundlegendes Layout überlegt</w:t>
+      </w:r>
+      <w:r>
+        <w:rPr>
+          <w:noProof/>
+        </w:rPr>
+        <w:drawing>
+          <wp:inline distT="0" distB="0" distL="0" distR="0" wp14:anchorId="3439C79E" wp14:editId="57920CA2">
+            <wp:extent cx="5753100" cy="3238500"/>
+            <wp:effectExtent l="0" t="0" r="0" b="0"/>
+            <wp:docPr id="278584961" name="Picture 1"/>
+            <wp:cNvGraphicFramePr>
+              <a:graphicFrameLocks xmlns:a="http://schemas.openxmlformats.org/drawingml/2006/main" noChangeAspect="1"/>
+            </wp:cNvGraphicFramePr>
+            <a:graphic xmlns:a="http://schemas.openxmlformats.org/drawingml/2006/main">
+              <a:graphicData uri="http://schemas.openxmlformats.org/drawingml/2006/picture">
+                <pic:pic xmlns:pic="http://schemas.openxmlformats.org/drawingml/2006/picture">
+                  <pic:nvPicPr>
+                    <pic:cNvPr id="0" name="Picture 1"/>
+                    <pic:cNvPicPr>
+                      <a:picLocks noChangeAspect="1" noChangeArrowheads="1"/>
+                    </pic:cNvPicPr>
+                  </pic:nvPicPr>
+                  <pic:blipFill>
+                    <a:blip r:embed="rId7">
+                      <a:extLst>
+                        <a:ext uri="{28A0092B-C50C-407E-A947-70E740481C1C}">
+                          <a14:useLocalDpi xmlns:a14="http://schemas.microsoft.com/office/drawing/2010/main" val="0"/>
+                        </a:ext>
+                      </a:extLst>
+                    </a:blip>
+                    <a:srcRect/>
+                    <a:stretch>
+                      <a:fillRect/>
+                    </a:stretch>
+                  </pic:blipFill>
+                  <pic:spPr bwMode="auto">
+                    <a:xfrm>
+                      <a:off x="0" y="0"/>
+                      <a:ext cx="5753100" cy="3238500"/>
+                    </a:xfrm>
+                    <a:prstGeom prst="rect">
+                      <a:avLst/>
+                    </a:prstGeom>
+                    <a:noFill/>
+                    <a:ln>
+                      <a:noFill/>
+                    </a:ln>
+                  </pic:spPr>
+                </pic:pic>
+              </a:graphicData>
+            </a:graphic>
+          </wp:inline>
+        </w:drawing>
+      </w:r>
+    </w:p>
+    <w:p>
+      <w:pPr>
+        <w:spacing w:after="0"/>
+      </w:pPr>
+    </w:p>
+    <w:p>
+      <w:pPr>
+        <w:spacing w:after="0"/>
+      </w:pPr>
+      <w:r>
+        <w:t xml:space="preserve">Benutzermenü-Klasse erstellt </w:t>
+      </w:r>
+    </w:p>
+    <w:p>
+      <w:pPr>
+        <w:spacing w:after="0"/>
+      </w:pPr>
+      <w:r>
+        <w:t>=&gt; grundlegende Logik in einem Menü aufrufbar</w:t>
+      </w:r>
+    </w:p>
+    <w:p>
+      <w:pPr>
+        <w:spacing w:after="0"/>
+      </w:pPr>
+      <w:r>
+        <w:rPr>
+          <w:rFonts w:ascii="Segoe UI Emoji" w:hAnsi="Segoe UI Emoji" w:cs="Segoe UI Emoji"/>
+        </w:rPr>
+        <w:t>💡</w:t>
+      </w:r>
+      <w:r>
+        <w:t>Environment.Exit(0) =&gt; beendet das Programm sofort mit Code 0.</w:t>
+      </w:r>
+    </w:p>
+    <w:p>
+      <w:pPr>
+        <w:spacing w:after="0"/>
+      </w:pPr>
+      <w:r>
+        <w:t xml:space="preserve"> </w:t>
+      </w:r>
+    </w:p>
+    <w:p>
+      <w:pPr>
+        <w:pStyle w:val="ListParagraph"/>
+      </w:pPr>
+    </w:p>
+    <w:p>
+      <w:pPr>
+        <w:rPr>
+          <w:u w:val="single"/>
+        </w:rPr>
+      </w:pPr>
     </w:p>
     <w:sectPr>
-      <w:headerReference w:type="default" r:id="rId7"/>
+      <w:headerReference w:type="default" r:id="rId8"/>
       <w:pgSz w:w="11906" w:h="16838"/>
       <w:pgMar w:top="1417" w:right="1417" w:bottom="1134" w:left="1417" w:header="708" w:footer="708" w:gutter="0"/>
       <w:cols w:space="708"/>
@@ -270,19 +411,11 @@
         <w:lang w:val="en-US"/>
       </w:rPr>
     </w:pPr>
-    <w:proofErr w:type="spellStart"/>
     <w:r>
       <w:rPr>
         <w:lang w:val="en-US"/>
       </w:rPr>
-      <w:t>Oshri</w:t>
-    </w:r>
-    <w:proofErr w:type="spellEnd"/>
-    <w:r>
-      <w:rPr>
-        <w:lang w:val="en-US"/>
-      </w:rPr>
-      <w:t xml:space="preserve"> S., Tobi T., Leon B</w:t>
+      <w:t>Oshri S., Tobi T., Leon B</w:t>
     </w:r>
     <w:r>
       <w:rPr>
@@ -314,6 +447,119 @@
 <file path=word/numbering.xml><?xml version="1.0" encoding="utf-8"?>
 <w:numbering xmlns:wpc="http://schemas.microsoft.com/office/word/2010/wordprocessingCanvas" xmlns:cx="http://schemas.microsoft.com/office/drawing/2014/chartex" xmlns:cx1="http://schemas.microsoft.com/office/drawing/2015/9/8/chartex" xmlns:cx2="http://schemas.microsoft.com/office/drawing/2015/10/21/chartex" xmlns:cx3="http://schemas.microsoft.com/office/drawing/2016/5/9/chartex" xmlns:cx4="http://schemas.microsoft.com/office/drawing/2016/5/10/chartex" xmlns:cx5="http://schemas.microsoft.com/office/drawing/2016/5/11/chartex" xmlns:cx6="http://schemas.microsoft.com/office/drawing/2016/5/12/chartex" xmlns:cx7="http://schemas.microsoft.com/office/drawing/2016/5/13/chartex" xmlns:cx8="http://schemas.microsoft.com/office/drawing/2016/5/14/chartex" xmlns:mc="http://schemas.openxmlformats.org/markup-compatibility/2006" xmlns:aink="http://schemas.microsoft.com/office/drawing/2016/ink" xmlns:am3d="http://schemas.microsoft.com/office/drawing/2017/model3d" xmlns:o="urn:schemas-microsoft-com:office:office" xmlns:oel="http://schemas.microsoft.com/office/2019/extlst" xmlns:r="http://schemas.openxmlformats.org/officeDocument/2006/relationships" xmlns:m="http://schemas.openxmlformats.org/officeDocument/2006/math" xmlns:v="urn:schemas-microsoft-com:vml" xmlns:wp14="http://schemas.microsoft.com/office/word/2010/wordprocessingDrawing" xmlns:wp="http://schemas.openxmlformats.org/drawingml/2006/wordprocessingDrawing" xmlns:w10="urn:schemas-microsoft-com:office:word" xmlns:w="http://schemas.openxmlformats.org/wordprocessingml/2006/main" xmlns:w14="http://schemas.microsoft.com/office/word/2010/wordml" xmlns:w15="http://schemas.microsoft.com/office/word/2012/wordml" xmlns:w16cex="http://schemas.microsoft.com/office/word/2018/wordml/cex" xmlns:w16cid="http://schemas.microsoft.com/office/word/2016/wordml/cid" xmlns:w16="http://schemas.microsoft.com/office/word/2018/wordml" xmlns:w16du="http://schemas.microsoft.com/office/word/2023/wordml/word16du" xmlns:w16sdtdh="http://schemas.microsoft.com/office/word/2020/wordml/sdtdatahash" xmlns:w16sdtfl="http://schemas.microsoft.com/office/word/2024/wordml/sdtformatlock" xmlns:w16se="http://schemas.microsoft.com/office/word/2015/wordml/symex" xmlns:wpg="http://schemas.microsoft.com/office/word/2010/wordprocessingGroup" xmlns:wpi="http://schemas.microsoft.com/office/word/2010/wordprocessingInk" xmlns:wne="http://schemas.microsoft.com/office/word/2006/wordml" xmlns:wps="http://schemas.microsoft.com/office/word/2010/wordprocessingShape" mc:Ignorable="w14 w15 w16se w16cid w16 w16cex w16sdtdh w16sdtfl w16du wp14">
   <w:abstractNum w:abstractNumId="0" w15:restartNumberingAfterBreak="0">
+    <w:nsid w:val="3A947E9F"/>
+    <w:multiLevelType w:val="hybridMultilevel"/>
+    <w:tmpl w:val="C3DEC00E"/>
+    <w:lvl w:ilvl="0" w:tplc="6CB271F8">
+      <w:start w:val="7"/>
+      <w:numFmt w:val="bullet"/>
+      <w:lvlText w:val=""/>
+      <w:lvlJc w:val="left"/>
+      <w:pPr>
+        <w:ind w:left="720" w:hanging="360"/>
+      </w:pPr>
+      <w:rPr>
+        <w:rFonts w:ascii="Wingdings" w:eastAsiaTheme="minorHAnsi" w:hAnsi="Wingdings" w:cs="Arial" w:hint="default"/>
+      </w:rPr>
+    </w:lvl>
+    <w:lvl w:ilvl="1" w:tplc="0C070003" w:tentative="1">
+      <w:start w:val="1"/>
+      <w:numFmt w:val="bullet"/>
+      <w:lvlText w:val="o"/>
+      <w:lvlJc w:val="left"/>
+      <w:pPr>
+        <w:ind w:left="1440" w:hanging="360"/>
+      </w:pPr>
+      <w:rPr>
+        <w:rFonts w:ascii="Courier New" w:hAnsi="Courier New" w:cs="Courier New" w:hint="default"/>
+      </w:rPr>
+    </w:lvl>
+    <w:lvl w:ilvl="2" w:tplc="0C070005" w:tentative="1">
+      <w:start w:val="1"/>
+      <w:numFmt w:val="bullet"/>
+      <w:lvlText w:val=""/>
+      <w:lvlJc w:val="left"/>
+      <w:pPr>
+        <w:ind w:left="2160" w:hanging="360"/>
+      </w:pPr>
+      <w:rPr>
+        <w:rFonts w:ascii="Wingdings" w:hAnsi="Wingdings" w:hint="default"/>
+      </w:rPr>
+    </w:lvl>
+    <w:lvl w:ilvl="3" w:tplc="0C070001" w:tentative="1">
+      <w:start w:val="1"/>
+      <w:numFmt w:val="bullet"/>
+      <w:lvlText w:val=""/>
+      <w:lvlJc w:val="left"/>
+      <w:pPr>
+        <w:ind w:left="2880" w:hanging="360"/>
+      </w:pPr>
+      <w:rPr>
+        <w:rFonts w:ascii="Symbol" w:hAnsi="Symbol" w:hint="default"/>
+      </w:rPr>
+    </w:lvl>
+    <w:lvl w:ilvl="4" w:tplc="0C070003" w:tentative="1">
+      <w:start w:val="1"/>
+      <w:numFmt w:val="bullet"/>
+      <w:lvlText w:val="o"/>
+      <w:lvlJc w:val="left"/>
+      <w:pPr>
+        <w:ind w:left="3600" w:hanging="360"/>
+      </w:pPr>
+      <w:rPr>
+        <w:rFonts w:ascii="Courier New" w:hAnsi="Courier New" w:cs="Courier New" w:hint="default"/>
+      </w:rPr>
+    </w:lvl>
+    <w:lvl w:ilvl="5" w:tplc="0C070005" w:tentative="1">
+      <w:start w:val="1"/>
+      <w:numFmt w:val="bullet"/>
+      <w:lvlText w:val=""/>
+      <w:lvlJc w:val="left"/>
+      <w:pPr>
+        <w:ind w:left="4320" w:hanging="360"/>
+      </w:pPr>
+      <w:rPr>
+        <w:rFonts w:ascii="Wingdings" w:hAnsi="Wingdings" w:hint="default"/>
+      </w:rPr>
+    </w:lvl>
+    <w:lvl w:ilvl="6" w:tplc="0C070001" w:tentative="1">
+      <w:start w:val="1"/>
+      <w:numFmt w:val="bullet"/>
+      <w:lvlText w:val=""/>
+      <w:lvlJc w:val="left"/>
+      <w:pPr>
+        <w:ind w:left="5040" w:hanging="360"/>
+      </w:pPr>
+      <w:rPr>
+        <w:rFonts w:ascii="Symbol" w:hAnsi="Symbol" w:hint="default"/>
+      </w:rPr>
+    </w:lvl>
+    <w:lvl w:ilvl="7" w:tplc="0C070003" w:tentative="1">
+      <w:start w:val="1"/>
+      <w:numFmt w:val="bullet"/>
+      <w:lvlText w:val="o"/>
+      <w:lvlJc w:val="left"/>
+      <w:pPr>
+        <w:ind w:left="5760" w:hanging="360"/>
+      </w:pPr>
+      <w:rPr>
+        <w:rFonts w:ascii="Courier New" w:hAnsi="Courier New" w:cs="Courier New" w:hint="default"/>
+      </w:rPr>
+    </w:lvl>
+    <w:lvl w:ilvl="8" w:tplc="0C070005" w:tentative="1">
+      <w:start w:val="1"/>
+      <w:numFmt w:val="bullet"/>
+      <w:lvlText w:val=""/>
+      <w:lvlJc w:val="left"/>
+      <w:pPr>
+        <w:ind w:left="6480" w:hanging="360"/>
+      </w:pPr>
+      <w:rPr>
+        <w:rFonts w:ascii="Wingdings" w:hAnsi="Wingdings" w:hint="default"/>
+      </w:rPr>
+    </w:lvl>
+  </w:abstractNum>
+  <w:abstractNum w:abstractNumId="1" w15:restartNumberingAfterBreak="0">
     <w:nsid w:val="58B8476C"/>
     <w:multiLevelType w:val="hybridMultilevel"/>
     <w:tmpl w:val="8520C47C"/>
@@ -427,6 +673,9 @@
     </w:lvl>
   </w:abstractNum>
   <w:num w:numId="1" w16cid:durableId="634528408">
+    <w:abstractNumId w:val="1"/>
+  </w:num>
+  <w:num w:numId="2" w16cid:durableId="654067377">
     <w:abstractNumId w:val="0"/>
   </w:num>
 </w:numbering>
